--- a/ISYS3001.docx
+++ b/ISYS3001.docx
@@ -63,10 +63,7 @@
       </w:r>
     </w:p>
     <w:p>
-      <w:r>
-        <w:t>“</w:t>
-      </w:r>
-      <w:r>
+      <w:pPr>
         <w:rPr>
           <w:rFonts w:ascii="Arial" w:hAnsi="Arial" w:cs="Arial"/>
           <w:i/>
@@ -76,9 +73,100 @@
           <w:szCs w:val="21"/>
           <w:shd w:val="clear" w:color="auto" w:fill="FFFFFF"/>
         </w:rPr>
+      </w:pPr>
+      <w:r>
+        <w:t>“</w:t>
+      </w:r>
+      <w:r>
+        <w:rPr>
+          <w:rFonts w:ascii="Arial" w:hAnsi="Arial" w:cs="Arial"/>
+          <w:i/>
+          <w:iCs/>
+          <w:color w:val="4D5156"/>
+          <w:sz w:val="21"/>
+          <w:szCs w:val="21"/>
+          <w:shd w:val="clear" w:color="auto" w:fill="FFFFFF"/>
+        </w:rPr>
         <w:t>Computer science is no more about computers than astronomy is about telescopes.”</w:t>
       </w:r>
     </w:p>
+    <w:p>
+      <w:pPr>
+        <w:rPr>
+          <w:rFonts w:ascii="Arial" w:hAnsi="Arial" w:cs="Arial"/>
+          <w:i/>
+          <w:iCs/>
+          <w:color w:val="4D5156"/>
+          <w:sz w:val="21"/>
+          <w:szCs w:val="21"/>
+          <w:shd w:val="clear" w:color="auto" w:fill="FFFFFF"/>
+        </w:rPr>
+      </w:pPr>
+    </w:p>
+    <w:p>
+      <w:pPr>
+        <w:rPr>
+          <w:rFonts w:ascii="Arial" w:hAnsi="Arial" w:cs="Arial"/>
+          <w:i/>
+          <w:iCs/>
+          <w:color w:val="4D5156"/>
+          <w:sz w:val="21"/>
+          <w:szCs w:val="21"/>
+          <w:shd w:val="clear" w:color="auto" w:fill="FFFFFF"/>
+        </w:rPr>
+      </w:pPr>
+    </w:p>
+    <w:p>
+      <w:pPr>
+        <w:pStyle w:val="a3"/>
+        <w:shd w:val="clear" w:color="auto" w:fill="FFFFFF"/>
+        <w:spacing w:before="0" w:beforeAutospacing="0" w:after="240" w:afterAutospacing="0"/>
+        <w:rPr>
+          <w:rFonts w:ascii="Arial" w:hAnsi="Arial" w:cs="Arial"/>
+          <w:color w:val="4D4D4D"/>
+        </w:rPr>
+      </w:pPr>
+      <w:r>
+        <w:rPr>
+          <w:rFonts w:ascii="Arial" w:hAnsi="Arial" w:cs="Arial"/>
+          <w:color w:val="4D4D4D"/>
+        </w:rPr>
+        <w:t>If you have any trouble sounding condescending</w:t>
+      </w:r>
+      <w:r>
+        <w:rPr>
+          <w:rFonts w:ascii="宋体" w:eastAsia="宋体" w:hAnsi="宋体" w:cs="宋体" w:hint="eastAsia"/>
+          <w:color w:val="4D4D4D"/>
+        </w:rPr>
+        <w:t>，</w:t>
+      </w:r>
+      <w:r>
+        <w:rPr>
+          <w:rFonts w:ascii="Arial" w:hAnsi="Arial" w:cs="Arial"/>
+          <w:color w:val="4D4D4D"/>
+        </w:rPr>
+        <w:t xml:space="preserve"> find a Unix user to show you how it's done.</w:t>
+      </w:r>
+    </w:p>
+    <w:p>
+      <w:pPr>
+        <w:pStyle w:val="a3"/>
+        <w:shd w:val="clear" w:color="auto" w:fill="FFFFFF"/>
+        <w:spacing w:before="0" w:beforeAutospacing="0" w:after="240" w:afterAutospacing="0"/>
+        <w:rPr>
+          <w:rFonts w:ascii="Arial" w:hAnsi="Arial" w:cs="Arial"/>
+          <w:color w:val="4D4D4D"/>
+        </w:rPr>
+      </w:pPr>
+      <w:r>
+        <w:rPr>
+          <w:rFonts w:ascii="Arial" w:hAnsi="Arial" w:cs="Arial"/>
+          <w:color w:val="4D4D4D"/>
+        </w:rPr>
+        <w:t>-- Scott Adams</w:t>
+      </w:r>
+    </w:p>
+    <w:p/>
     <w:sectPr>
       <w:pgSz w:w="11906" w:h="16838"/>
       <w:pgMar w:top="1440" w:right="1440" w:bottom="1440" w:left="1440" w:header="708" w:footer="708" w:gutter="0"/>
@@ -484,17 +572,17 @@
     <w:lsdException w:name="Unresolved Mention" w:semiHidden="1" w:unhideWhenUsed="1"/>
     <w:lsdException w:name="Smart Link" w:semiHidden="1" w:unhideWhenUsed="1"/>
   </w:latentStyles>
-  <w:style w:type="paragraph" w:default="1" w:styleId="Normal">
+  <w:style w:type="paragraph" w:default="1" w:styleId="a">
     <w:name w:val="Normal"/>
     <w:qFormat/>
   </w:style>
-  <w:style w:type="character" w:default="1" w:styleId="DefaultParagraphFont">
+  <w:style w:type="character" w:default="1" w:styleId="a0">
     <w:name w:val="Default Paragraph Font"/>
     <w:uiPriority w:val="1"/>
     <w:semiHidden/>
     <w:unhideWhenUsed/>
   </w:style>
-  <w:style w:type="table" w:default="1" w:styleId="TableNormal">
+  <w:style w:type="table" w:default="1" w:styleId="a1">
     <w:name w:val="Normal Table"/>
     <w:uiPriority w:val="99"/>
     <w:semiHidden/>
@@ -509,11 +597,28 @@
       </w:tblCellMar>
     </w:tblPr>
   </w:style>
-  <w:style w:type="numbering" w:default="1" w:styleId="NoList">
+  <w:style w:type="numbering" w:default="1" w:styleId="a2">
     <w:name w:val="No List"/>
     <w:uiPriority w:val="99"/>
     <w:semiHidden/>
     <w:unhideWhenUsed/>
+  </w:style>
+  <w:style w:type="paragraph" w:styleId="a3">
+    <w:name w:val="Normal (Web)"/>
+    <w:basedOn w:val="a"/>
+    <w:uiPriority w:val="99"/>
+    <w:semiHidden/>
+    <w:unhideWhenUsed/>
+    <w:rsid w:val="00234971"/>
+    <w:pPr>
+      <w:spacing w:before="100" w:beforeAutospacing="1" w:after="100" w:afterAutospacing="1" w:line="240" w:lineRule="auto"/>
+    </w:pPr>
+    <w:rPr>
+      <w:rFonts w:ascii="Times New Roman" w:eastAsia="Times New Roman" w:hAnsi="Times New Roman" w:cs="Times New Roman"/>
+      <w:sz w:val="24"/>
+      <w:szCs w:val="24"/>
+      <w:lang w:eastAsia="zh-CN"/>
+    </w:rPr>
   </w:style>
 </w:styles>
 </file>
